--- a/MeetingMinutes/MeetingMinutes_20170515.docx
+++ b/MeetingMinutes/MeetingMinutes_20170515.docx
@@ -10576,57 +10576,27 @@
                 <w:rFonts w:eastAsia="標楷體" w:cs="Times New Roman"/>
                 <w:szCs w:val="24"/>
               </w:rPr>
-              <w:t xml:space="preserve">Survey Marker Interfaces in </w:t>
-            </w:r>
+              <w:t>Survey Str</w:t>
+            </w:r>
+            <w:bookmarkStart w:id="0" w:name="_GoBack"/>
+            <w:bookmarkEnd w:id="0"/>
+            <w:r>
+              <w:rPr>
+                <w:rFonts w:eastAsia="標楷體" w:cs="Times New Roman"/>
+                <w:szCs w:val="24"/>
+              </w:rPr>
+              <w:t xml:space="preserve">ategy Pattern in </w:t>
+            </w:r>
+            <w:proofErr w:type="spellStart"/>
             <w:r>
               <w:rPr>
                 <w:rFonts w:eastAsia="標楷體" w:cs="Times New Roman"/>
                 <w:i/>
                 <w:szCs w:val="24"/>
               </w:rPr>
-              <w:t>*Type</w:t>
-            </w:r>
-            <w:r>
-              <w:rPr>
-                <w:rFonts w:eastAsia="標楷體" w:cs="Times New Roman"/>
-                <w:szCs w:val="24"/>
-              </w:rPr>
-              <w:t xml:space="preserve"> (e.g. </w:t>
-            </w:r>
-            <w:proofErr w:type="spellStart"/>
-            <w:r>
-              <w:rPr>
-                <w:rFonts w:eastAsia="標楷體" w:cs="Times New Roman"/>
-                <w:i/>
-                <w:szCs w:val="24"/>
-              </w:rPr>
-              <w:t>EventType</w:t>
+              <w:t>ChaosType</w:t>
             </w:r>
             <w:proofErr w:type="spellEnd"/>
-            <w:r>
-              <w:rPr>
-                <w:rFonts w:eastAsia="標楷體" w:cs="Times New Roman"/>
-                <w:szCs w:val="24"/>
-              </w:rPr>
-              <w:t xml:space="preserve">, </w:t>
-            </w:r>
-            <w:proofErr w:type="spellStart"/>
-            <w:r>
-              <w:rPr>
-                <w:rFonts w:eastAsia="標楷體" w:cs="Times New Roman"/>
-                <w:i/>
-                <w:szCs w:val="24"/>
-              </w:rPr>
-              <w:t>ResourceType</w:t>
-            </w:r>
-            <w:proofErr w:type="spellEnd"/>
-            <w:r>
-              <w:rPr>
-                <w:rFonts w:eastAsia="標楷體" w:cs="Times New Roman"/>
-                <w:szCs w:val="24"/>
-              </w:rPr>
-              <w:t>)</w:t>
-            </w:r>
           </w:p>
         </w:tc>
         <w:tc>
@@ -10649,7 +10619,7 @@
                 <w:rFonts w:eastAsia="標楷體" w:cs="Times New Roman"/>
                 <w:szCs w:val="24"/>
               </w:rPr>
-              <w:t>George</w:t>
+              <w:t>Allen</w:t>
             </w:r>
           </w:p>
         </w:tc>
@@ -10686,12 +10656,10 @@
               <w:jc w:val="center"/>
               <w:cnfStyle w:val="000000100000" w:firstRow="0" w:lastRow="0" w:firstColumn="0" w:lastColumn="0" w:oddVBand="0" w:evenVBand="0" w:oddHBand="1" w:evenHBand="0" w:firstRowFirstColumn="0" w:firstRowLastColumn="0" w:lastRowFirstColumn="0" w:lastRowLastColumn="0"/>
               <w:rPr>
-                <w:rStyle w:val="normaltextrun"/>
-                <w:rFonts w:cstheme="minorHAnsi"/>
-                <w:b/>
-                <w:bCs/>
-                <w:color w:val="000000" w:themeColor="text1"/>
-                <w:bdr w:val="none" w:sz="0" w:space="0" w:color="auto" w:frame="1"/>
+                <w:rFonts w:eastAsia="標楷體" w:cs="Times New Roman"/>
+                <w:b/>
+                <w:color w:val="C00000"/>
+                <w:szCs w:val="24"/>
               </w:rPr>
             </w:pPr>
             <w:r>
@@ -10765,14 +10733,22 @@
                 <w:rFonts w:eastAsia="標楷體" w:cs="Times New Roman"/>
                 <w:szCs w:val="24"/>
               </w:rPr>
-              <w:t>Survey Strategy Pattern</w:t>
-            </w:r>
-            <w:r>
-              <w:rPr>
-                <w:rFonts w:eastAsia="標楷體" w:cs="Times New Roman"/>
-                <w:szCs w:val="24"/>
-              </w:rPr>
-              <w:t xml:space="preserve"> in </w:t>
+              <w:t xml:space="preserve">Survey Marker Interfaces in </w:t>
+            </w:r>
+            <w:r>
+              <w:rPr>
+                <w:rFonts w:eastAsia="標楷體" w:cs="Times New Roman"/>
+                <w:i/>
+                <w:szCs w:val="24"/>
+              </w:rPr>
+              <w:t>*Type</w:t>
+            </w:r>
+            <w:r>
+              <w:rPr>
+                <w:rFonts w:eastAsia="標楷體" w:cs="Times New Roman"/>
+                <w:szCs w:val="24"/>
+              </w:rPr>
+              <w:t xml:space="preserve"> (e.g. </w:t>
             </w:r>
             <w:proofErr w:type="spellStart"/>
             <w:r>
@@ -10781,9 +10757,33 @@
                 <w:i/>
                 <w:szCs w:val="24"/>
               </w:rPr>
-              <w:t>ChaosType</w:t>
+              <w:t>EventType</w:t>
             </w:r>
             <w:proofErr w:type="spellEnd"/>
+            <w:r>
+              <w:rPr>
+                <w:rFonts w:eastAsia="標楷體" w:cs="Times New Roman"/>
+                <w:szCs w:val="24"/>
+              </w:rPr>
+              <w:t xml:space="preserve">, </w:t>
+            </w:r>
+            <w:proofErr w:type="spellStart"/>
+            <w:r>
+              <w:rPr>
+                <w:rFonts w:eastAsia="標楷體" w:cs="Times New Roman"/>
+                <w:i/>
+                <w:szCs w:val="24"/>
+              </w:rPr>
+              <w:t>ResourceType</w:t>
+            </w:r>
+            <w:proofErr w:type="spellEnd"/>
+            <w:r>
+              <w:rPr>
+                <w:rFonts w:eastAsia="標楷體" w:cs="Times New Roman"/>
+                <w:szCs w:val="24"/>
+              </w:rPr>
+              <w:t>)</w:t>
+            </w:r>
           </w:p>
         </w:tc>
         <w:tc>
@@ -10806,7 +10806,7 @@
                 <w:rFonts w:eastAsia="標楷體" w:cs="Times New Roman"/>
                 <w:szCs w:val="24"/>
               </w:rPr>
-              <w:t>Allen</w:t>
+              <w:t>George</w:t>
             </w:r>
           </w:p>
         </w:tc>
@@ -10860,8 +10860,6 @@
               </w:rPr>
               <w:t>Ongoing</w:t>
             </w:r>
-            <w:bookmarkStart w:id="0" w:name="_GoBack"/>
-            <w:bookmarkEnd w:id="0"/>
           </w:p>
         </w:tc>
         <w:tc>
@@ -10924,21 +10922,7 @@
                 <w:rFonts w:eastAsia="標楷體" w:cs="Times New Roman"/>
                 <w:szCs w:val="24"/>
               </w:rPr>
-              <w:t>Class Diagram “</w:t>
-            </w:r>
-            <w:r>
-              <w:rPr>
-                <w:rFonts w:eastAsia="標楷體" w:cs="Times New Roman"/>
-                <w:szCs w:val="24"/>
-              </w:rPr>
-              <w:t>Chocolate Boiler</w:t>
-            </w:r>
-            <w:r>
-              <w:rPr>
-                <w:rFonts w:eastAsia="標楷體" w:cs="Times New Roman"/>
-                <w:szCs w:val="24"/>
-              </w:rPr>
-              <w:t>”</w:t>
+              <w:t>Survey Singleton Pattern</w:t>
             </w:r>
           </w:p>
         </w:tc>
@@ -10953,16 +10937,16 @@
               <w:jc w:val="center"/>
               <w:cnfStyle w:val="000000100000" w:firstRow="0" w:lastRow="0" w:firstColumn="0" w:lastColumn="0" w:oddVBand="0" w:evenVBand="0" w:oddHBand="1" w:evenHBand="0" w:firstRowFirstColumn="0" w:firstRowLastColumn="0" w:lastRowFirstColumn="0" w:lastRowLastColumn="0"/>
               <w:rPr>
-                <w:rFonts w:eastAsia="標楷體" w:cs="Times New Roman" w:hint="eastAsia"/>
-                <w:szCs w:val="24"/>
-              </w:rPr>
-            </w:pPr>
-            <w:r>
-              <w:rPr>
-                <w:rFonts w:eastAsia="標楷體" w:cs="Times New Roman"/>
-                <w:szCs w:val="24"/>
-              </w:rPr>
-              <w:t>Whole Group</w:t>
+                <w:rFonts w:eastAsia="標楷體" w:cs="Times New Roman"/>
+                <w:szCs w:val="24"/>
+              </w:rPr>
+            </w:pPr>
+            <w:r>
+              <w:rPr>
+                <w:rFonts w:eastAsia="標楷體" w:cs="Times New Roman"/>
+                <w:szCs w:val="24"/>
+              </w:rPr>
+              <w:t xml:space="preserve">George </w:t>
             </w:r>
           </w:p>
         </w:tc>
@@ -10985,7 +10969,7 @@
                 <w:rFonts w:eastAsia="標楷體" w:cs="Times New Roman"/>
                 <w:szCs w:val="24"/>
               </w:rPr>
-              <w:t>5/12</w:t>
+              <w:t>5/19</w:t>
             </w:r>
           </w:p>
         </w:tc>
@@ -10999,36 +10983,20 @@
               <w:jc w:val="center"/>
               <w:cnfStyle w:val="000000100000" w:firstRow="0" w:lastRow="0" w:firstColumn="0" w:lastColumn="0" w:oddVBand="0" w:evenVBand="0" w:oddHBand="1" w:evenHBand="0" w:firstRowFirstColumn="0" w:firstRowLastColumn="0" w:lastRowFirstColumn="0" w:lastRowLastColumn="0"/>
               <w:rPr>
-                <w:rStyle w:val="normaltextrun"/>
-                <w:rFonts w:cstheme="minorHAnsi"/>
-                <w:b/>
-                <w:bCs/>
-                <w:color w:val="000000" w:themeColor="text1"/>
-                <w:bdr w:val="none" w:sz="0" w:space="0" w:color="auto" w:frame="1"/>
-              </w:rPr>
-            </w:pPr>
-            <w:r>
-              <w:rPr>
-                <w:rStyle w:val="normaltextrun"/>
-                <w:rFonts w:cstheme="minorHAnsi"/>
-                <w:b/>
-                <w:bCs/>
-                <w:color w:val="000000" w:themeColor="text1"/>
-                <w:bdr w:val="none" w:sz="0" w:space="0" w:color="auto" w:frame="1"/>
-              </w:rPr>
-              <w:t>Closed</w:t>
-            </w:r>
-            <w:r>
-              <w:rPr>
-                <w:rStyle w:val="normaltextrun"/>
-                <w:rFonts w:cstheme="minorHAnsi"/>
-                <w:b/>
-                <w:bCs/>
-                <w:color w:val="000000" w:themeColor="text1"/>
-                <w:bdr w:val="none" w:sz="0" w:space="0" w:color="auto" w:frame="1"/>
-              </w:rPr>
-              <w:br/>
-              <w:t>5/12</w:t>
+                <w:rFonts w:eastAsia="標楷體" w:cs="Times New Roman"/>
+                <w:b/>
+                <w:color w:val="C00000"/>
+                <w:szCs w:val="24"/>
+              </w:rPr>
+            </w:pPr>
+            <w:r>
+              <w:rPr>
+                <w:rFonts w:eastAsia="標楷體" w:cs="Times New Roman"/>
+                <w:b/>
+                <w:color w:val="C00000"/>
+                <w:szCs w:val="24"/>
+              </w:rPr>
+              <w:t>Ongoing</w:t>
             </w:r>
           </w:p>
         </w:tc>
@@ -11044,6 +11012,38 @@
                 <w:szCs w:val="24"/>
               </w:rPr>
             </w:pPr>
+            <w:r>
+              <w:rPr>
+                <w:rFonts w:eastAsia="標楷體" w:cs="Times New Roman"/>
+                <w:szCs w:val="24"/>
+              </w:rPr>
+              <w:t xml:space="preserve">Issue: have to study public </w:t>
+            </w:r>
+            <w:proofErr w:type="spellStart"/>
+            <w:proofErr w:type="gramStart"/>
+            <w:r>
+              <w:rPr>
+                <w:rFonts w:eastAsia="標楷體" w:cs="Times New Roman"/>
+                <w:szCs w:val="24"/>
+              </w:rPr>
+              <w:t>enum</w:t>
+            </w:r>
+            <w:proofErr w:type="spellEnd"/>
+            <w:r>
+              <w:rPr>
+                <w:rFonts w:eastAsia="標楷體" w:cs="Times New Roman"/>
+                <w:szCs w:val="24"/>
+              </w:rPr>
+              <w:t>{</w:t>
+            </w:r>
+            <w:proofErr w:type="gramEnd"/>
+            <w:r>
+              <w:rPr>
+                <w:rFonts w:eastAsia="標楷體" w:cs="Times New Roman"/>
+                <w:szCs w:val="24"/>
+              </w:rPr>
+              <w:t>} first</w:t>
+            </w:r>
           </w:p>
         </w:tc>
       </w:tr>
@@ -11099,7 +11099,7 @@
                 <w:rFonts w:eastAsia="標楷體" w:cs="Times New Roman"/>
                 <w:szCs w:val="24"/>
               </w:rPr>
-              <w:t>RTF Converter</w:t>
+              <w:t>Chocolate Boiler</w:t>
             </w:r>
             <w:r>
               <w:rPr>
@@ -11260,7 +11260,21 @@
                 <w:rFonts w:eastAsia="標楷體" w:cs="Times New Roman"/>
                 <w:szCs w:val="24"/>
               </w:rPr>
-              <w:t>Codes Review</w:t>
+              <w:t>Class Diagram “</w:t>
+            </w:r>
+            <w:r>
+              <w:rPr>
+                <w:rFonts w:eastAsia="標楷體" w:cs="Times New Roman"/>
+                <w:szCs w:val="24"/>
+              </w:rPr>
+              <w:t>RTF Converter</w:t>
+            </w:r>
+            <w:r>
+              <w:rPr>
+                <w:rFonts w:eastAsia="標楷體" w:cs="Times New Roman"/>
+                <w:szCs w:val="24"/>
+              </w:rPr>
+              <w:t>”</w:t>
             </w:r>
           </w:p>
         </w:tc>
@@ -11275,17 +11289,10 @@
               <w:jc w:val="center"/>
               <w:cnfStyle w:val="000000100000" w:firstRow="0" w:lastRow="0" w:firstColumn="0" w:lastColumn="0" w:oddVBand="0" w:evenVBand="0" w:oddHBand="1" w:evenHBand="0" w:firstRowFirstColumn="0" w:firstRowLastColumn="0" w:lastRowFirstColumn="0" w:lastRowLastColumn="0"/>
               <w:rPr>
-                <w:rFonts w:eastAsia="標楷體" w:cs="Times New Roman"/>
-                <w:szCs w:val="24"/>
-              </w:rPr>
-            </w:pPr>
-            <w:r>
-              <w:rPr>
-                <w:rFonts w:eastAsia="標楷體" w:cs="Times New Roman"/>
-                <w:szCs w:val="24"/>
-              </w:rPr>
-              <w:t xml:space="preserve"> </w:t>
-            </w:r>
+                <w:rFonts w:eastAsia="標楷體" w:cs="Times New Roman" w:hint="eastAsia"/>
+                <w:szCs w:val="24"/>
+              </w:rPr>
+            </w:pPr>
             <w:r>
               <w:rPr>
                 <w:rFonts w:eastAsia="標楷體" w:cs="Times New Roman"/>
@@ -11314,14 +11321,7 @@
                 <w:rFonts w:eastAsia="標楷體" w:cs="Times New Roman"/>
                 <w:szCs w:val="24"/>
               </w:rPr>
-              <w:t>5/15</w:t>
-            </w:r>
-            <w:r>
-              <w:rPr>
-                <w:rFonts w:eastAsia="標楷體" w:cs="Times New Roman"/>
-                <w:szCs w:val="24"/>
-              </w:rPr>
-              <w:t xml:space="preserve"> </w:t>
+              <w:t>5/12</w:t>
             </w:r>
           </w:p>
         </w:tc>
@@ -11364,18 +11364,7 @@
                 <w:bdr w:val="none" w:sz="0" w:space="0" w:color="auto" w:frame="1"/>
               </w:rPr>
               <w:br/>
-              <w:t>5/15</w:t>
-            </w:r>
-            <w:r>
-              <w:rPr>
-                <w:rStyle w:val="normaltextrun"/>
-                <w:rFonts w:cstheme="minorHAnsi"/>
-                <w:b/>
-                <w:bCs/>
-                <w:color w:val="000000" w:themeColor="text1"/>
-                <w:bdr w:val="none" w:sz="0" w:space="0" w:color="auto" w:frame="1"/>
-              </w:rPr>
-              <w:t xml:space="preserve"> </w:t>
+              <w:t>5/12</w:t>
             </w:r>
           </w:p>
         </w:tc>
@@ -11391,13 +11380,6 @@
                 <w:szCs w:val="24"/>
               </w:rPr>
             </w:pPr>
-            <w:r>
-              <w:rPr>
-                <w:rFonts w:eastAsia="標楷體" w:cs="Times New Roman"/>
-                <w:szCs w:val="24"/>
-              </w:rPr>
-              <w:t xml:space="preserve"> </w:t>
-            </w:r>
           </w:p>
         </w:tc>
       </w:tr>
@@ -11441,6 +11423,13 @@
                 <w:szCs w:val="24"/>
               </w:rPr>
             </w:pPr>
+            <w:r>
+              <w:rPr>
+                <w:rFonts w:eastAsia="標楷體" w:cs="Times New Roman"/>
+                <w:szCs w:val="24"/>
+              </w:rPr>
+              <w:t>Codes Review</w:t>
+            </w:r>
           </w:p>
         </w:tc>
         <w:tc>
@@ -11458,6 +11447,20 @@
                 <w:szCs w:val="24"/>
               </w:rPr>
             </w:pPr>
+            <w:r>
+              <w:rPr>
+                <w:rFonts w:eastAsia="標楷體" w:cs="Times New Roman"/>
+                <w:szCs w:val="24"/>
+              </w:rPr>
+              <w:t xml:space="preserve"> </w:t>
+            </w:r>
+            <w:r>
+              <w:rPr>
+                <w:rFonts w:eastAsia="標楷體" w:cs="Times New Roman"/>
+                <w:szCs w:val="24"/>
+              </w:rPr>
+              <w:t>Whole Group</w:t>
+            </w:r>
           </w:p>
         </w:tc>
         <w:tc>
@@ -11479,7 +11482,7 @@
                 <w:rFonts w:eastAsia="標楷體" w:cs="Times New Roman"/>
                 <w:szCs w:val="24"/>
               </w:rPr>
-              <w:t xml:space="preserve"> </w:t>
+              <w:t xml:space="preserve">5/15 </w:t>
             </w:r>
           </w:p>
         </w:tc>
@@ -11510,7 +11513,19 @@
                 <w:color w:val="000000" w:themeColor="text1"/>
                 <w:bdr w:val="none" w:sz="0" w:space="0" w:color="auto" w:frame="1"/>
               </w:rPr>
-              <w:t xml:space="preserve"> </w:t>
+              <w:t>Closed</w:t>
+            </w:r>
+            <w:r>
+              <w:rPr>
+                <w:rStyle w:val="normaltextrun"/>
+                <w:rFonts w:cstheme="minorHAnsi"/>
+                <w:b/>
+                <w:bCs/>
+                <w:color w:val="000000" w:themeColor="text1"/>
+                <w:bdr w:val="none" w:sz="0" w:space="0" w:color="auto" w:frame="1"/>
+              </w:rPr>
+              <w:br/>
+              <w:t xml:space="preserve">5/15 </w:t>
             </w:r>
           </w:p>
         </w:tc>
@@ -11554,7 +11569,6 @@
                 <w:numId w:val="41"/>
               </w:numPr>
               <w:ind w:leftChars="0"/>
-              <w:jc w:val="center"/>
               <w:rPr>
                 <w:rFonts w:asciiTheme="minorHAnsi" w:eastAsia="標楷體" w:hAnsiTheme="minorHAnsi"/>
                 <w:b w:val="0"/>
@@ -11576,13 +11590,6 @@
                 <w:szCs w:val="24"/>
               </w:rPr>
             </w:pPr>
-            <w:r>
-              <w:rPr>
-                <w:rFonts w:eastAsia="標楷體" w:cs="Times New Roman"/>
-                <w:szCs w:val="24"/>
-              </w:rPr>
-              <w:t xml:space="preserve"> </w:t>
-            </w:r>
           </w:p>
         </w:tc>
         <w:tc>
@@ -11600,13 +11607,6 @@
                 <w:szCs w:val="24"/>
               </w:rPr>
             </w:pPr>
-            <w:r>
-              <w:rPr>
-                <w:rFonts w:eastAsia="標楷體" w:cs="Times New Roman"/>
-                <w:szCs w:val="24"/>
-              </w:rPr>
-              <w:t xml:space="preserve"> </w:t>
-            </w:r>
           </w:p>
         </w:tc>
         <w:tc>
@@ -11650,135 +11650,7 @@
                 <w:bdr w:val="none" w:sz="0" w:space="0" w:color="auto" w:frame="1"/>
               </w:rPr>
             </w:pPr>
-          </w:p>
-        </w:tc>
-        <w:tc>
-          <w:tcPr>
-            <w:tcW w:w="1982" w:type="dxa"/>
-          </w:tcPr>
-          <w:p>
-            <w:pPr>
-              <w:cnfStyle w:val="000000100000" w:firstRow="0" w:lastRow="0" w:firstColumn="0" w:lastColumn="0" w:oddVBand="0" w:evenVBand="0" w:oddHBand="1" w:evenHBand="0" w:firstRowFirstColumn="0" w:firstRowLastColumn="0" w:lastRowFirstColumn="0" w:lastRowLastColumn="0"/>
-              <w:rPr>
-                <w:rFonts w:eastAsia="標楷體" w:cs="Times New Roman"/>
-                <w:szCs w:val="24"/>
-              </w:rPr>
-            </w:pPr>
-            <w:r>
-              <w:rPr>
-                <w:rFonts w:eastAsia="標楷體" w:cs="Times New Roman"/>
-                <w:szCs w:val="24"/>
-              </w:rPr>
-              <w:t xml:space="preserve"> </w:t>
-            </w:r>
-          </w:p>
-        </w:tc>
-      </w:tr>
-      <w:tr>
-        <w:trPr>
-          <w:cnfStyle w:val="000000010000" w:firstRow="0" w:lastRow="0" w:firstColumn="0" w:lastColumn="0" w:oddVBand="0" w:evenVBand="0" w:oddHBand="0" w:evenHBand="1" w:firstRowFirstColumn="0" w:firstRowLastColumn="0" w:lastRowFirstColumn="0" w:lastRowLastColumn="0"/>
-          <w:trHeight w:val="340"/>
-        </w:trPr>
-        <w:tc>
-          <w:tcPr>
-            <w:cnfStyle w:val="001000000000" w:firstRow="0" w:lastRow="0" w:firstColumn="1" w:lastColumn="0" w:oddVBand="0" w:evenVBand="0" w:oddHBand="0" w:evenHBand="0" w:firstRowFirstColumn="0" w:firstRowLastColumn="0" w:lastRowFirstColumn="0" w:lastRowLastColumn="0"/>
-            <w:tcW w:w="675" w:type="dxa"/>
-          </w:tcPr>
-          <w:p>
-            <w:pPr>
-              <w:pStyle w:val="ListParagraph"/>
-              <w:numPr>
-                <w:ilvl w:val="0"/>
-                <w:numId w:val="41"/>
-              </w:numPr>
-              <w:ind w:leftChars="0"/>
-              <w:jc w:val="center"/>
-              <w:rPr>
-                <w:rFonts w:asciiTheme="minorHAnsi" w:eastAsia="標楷體" w:hAnsiTheme="minorHAnsi"/>
-                <w:b w:val="0"/>
-                <w:szCs w:val="24"/>
-              </w:rPr>
-            </w:pPr>
-          </w:p>
-        </w:tc>
-        <w:tc>
-          <w:tcPr>
-            <w:tcW w:w="3993" w:type="dxa"/>
-            <w:gridSpan w:val="2"/>
-          </w:tcPr>
-          <w:p>
-            <w:pPr>
-              <w:cnfStyle w:val="000000010000" w:firstRow="0" w:lastRow="0" w:firstColumn="0" w:lastColumn="0" w:oddVBand="0" w:evenVBand="0" w:oddHBand="0" w:evenHBand="1" w:firstRowFirstColumn="0" w:firstRowLastColumn="0" w:lastRowFirstColumn="0" w:lastRowLastColumn="0"/>
-              <w:rPr>
-                <w:rFonts w:eastAsia="標楷體" w:cs="Times New Roman"/>
-                <w:szCs w:val="24"/>
-              </w:rPr>
-            </w:pPr>
-            <w:r>
-              <w:rPr>
-                <w:rFonts w:eastAsia="標楷體" w:cs="Times New Roman"/>
-                <w:szCs w:val="24"/>
-              </w:rPr>
-              <w:t xml:space="preserve"> </w:t>
-            </w:r>
-          </w:p>
-        </w:tc>
-        <w:tc>
-          <w:tcPr>
-            <w:tcW w:w="1701" w:type="dxa"/>
-            <w:gridSpan w:val="2"/>
-            <w:vAlign w:val="center"/>
-          </w:tcPr>
-          <w:p>
-            <w:pPr>
-              <w:jc w:val="center"/>
-              <w:cnfStyle w:val="000000010000" w:firstRow="0" w:lastRow="0" w:firstColumn="0" w:lastColumn="0" w:oddVBand="0" w:evenVBand="0" w:oddHBand="0" w:evenHBand="1" w:firstRowFirstColumn="0" w:firstRowLastColumn="0" w:lastRowFirstColumn="0" w:lastRowLastColumn="0"/>
-              <w:rPr>
-                <w:rFonts w:eastAsia="標楷體" w:cs="Times New Roman"/>
-                <w:szCs w:val="24"/>
-              </w:rPr>
-            </w:pPr>
-            <w:r>
-              <w:rPr>
-                <w:rFonts w:eastAsia="標楷體" w:cs="Times New Roman"/>
-                <w:szCs w:val="24"/>
-              </w:rPr>
-              <w:t xml:space="preserve"> </w:t>
-            </w:r>
-          </w:p>
-        </w:tc>
-        <w:tc>
-          <w:tcPr>
-            <w:tcW w:w="1084" w:type="dxa"/>
-            <w:vAlign w:val="center"/>
-          </w:tcPr>
-          <w:p>
-            <w:pPr>
-              <w:jc w:val="center"/>
-              <w:cnfStyle w:val="000000010000" w:firstRow="0" w:lastRow="0" w:firstColumn="0" w:lastColumn="0" w:oddVBand="0" w:evenVBand="0" w:oddHBand="0" w:evenHBand="1" w:firstRowFirstColumn="0" w:firstRowLastColumn="0" w:lastRowFirstColumn="0" w:lastRowLastColumn="0"/>
-              <w:rPr>
-                <w:rFonts w:eastAsia="標楷體" w:cs="Times New Roman"/>
-                <w:szCs w:val="24"/>
-              </w:rPr>
-            </w:pPr>
-            <w:r>
-              <w:rPr>
-                <w:rFonts w:eastAsia="標楷體" w:cs="Times New Roman"/>
-                <w:szCs w:val="24"/>
-              </w:rPr>
-              <w:t xml:space="preserve"> </w:t>
-            </w:r>
-          </w:p>
-        </w:tc>
-        <w:tc>
-          <w:tcPr>
-            <w:tcW w:w="1350" w:type="dxa"/>
-            <w:vAlign w:val="center"/>
-          </w:tcPr>
-          <w:p>
-            <w:pPr>
-              <w:jc w:val="center"/>
-              <w:cnfStyle w:val="000000010000" w:firstRow="0" w:lastRow="0" w:firstColumn="0" w:lastColumn="0" w:oddVBand="0" w:evenVBand="0" w:oddHBand="0" w:evenHBand="1" w:firstRowFirstColumn="0" w:firstRowLastColumn="0" w:lastRowFirstColumn="0" w:lastRowLastColumn="0"/>
+            <w:r>
               <w:rPr>
                 <w:rStyle w:val="normaltextrun"/>
                 <w:rFonts w:cstheme="minorHAnsi"/>
@@ -11787,16 +11659,6 @@
                 <w:color w:val="000000" w:themeColor="text1"/>
                 <w:bdr w:val="none" w:sz="0" w:space="0" w:color="auto" w:frame="1"/>
               </w:rPr>
-            </w:pPr>
-            <w:r>
-              <w:rPr>
-                <w:rStyle w:val="normaltextrun"/>
-                <w:rFonts w:cstheme="minorHAnsi"/>
-                <w:b/>
-                <w:bCs/>
-                <w:color w:val="000000" w:themeColor="text1"/>
-                <w:bdr w:val="none" w:sz="0" w:space="0" w:color="auto" w:frame="1"/>
-              </w:rPr>
               <w:t xml:space="preserve"> </w:t>
             </w:r>
           </w:p>
@@ -11807,7 +11669,7 @@
           </w:tcPr>
           <w:p>
             <w:pPr>
-              <w:cnfStyle w:val="000000010000" w:firstRow="0" w:lastRow="0" w:firstColumn="0" w:lastColumn="0" w:oddVBand="0" w:evenVBand="0" w:oddHBand="0" w:evenHBand="1" w:firstRowFirstColumn="0" w:firstRowLastColumn="0" w:lastRowFirstColumn="0" w:lastRowLastColumn="0"/>
+              <w:cnfStyle w:val="000000100000" w:firstRow="0" w:lastRow="0" w:firstColumn="0" w:lastColumn="0" w:oddVBand="0" w:evenVBand="0" w:oddHBand="1" w:evenHBand="0" w:firstRowFirstColumn="0" w:firstRowLastColumn="0" w:lastRowFirstColumn="0" w:lastRowLastColumn="0"/>
               <w:rPr>
                 <w:rFonts w:eastAsia="標楷體" w:cs="Times New Roman"/>
                 <w:szCs w:val="24"/>
@@ -11820,421 +11682,6 @@
               </w:rPr>
               <w:t xml:space="preserve"> </w:t>
             </w:r>
-          </w:p>
-        </w:tc>
-      </w:tr>
-      <w:tr>
-        <w:trPr>
-          <w:cnfStyle w:val="000000100000" w:firstRow="0" w:lastRow="0" w:firstColumn="0" w:lastColumn="0" w:oddVBand="0" w:evenVBand="0" w:oddHBand="1" w:evenHBand="0" w:firstRowFirstColumn="0" w:firstRowLastColumn="0" w:lastRowFirstColumn="0" w:lastRowLastColumn="0"/>
-          <w:trHeight w:val="340"/>
-        </w:trPr>
-        <w:tc>
-          <w:tcPr>
-            <w:cnfStyle w:val="001000000000" w:firstRow="0" w:lastRow="0" w:firstColumn="1" w:lastColumn="0" w:oddVBand="0" w:evenVBand="0" w:oddHBand="0" w:evenHBand="0" w:firstRowFirstColumn="0" w:firstRowLastColumn="0" w:lastRowFirstColumn="0" w:lastRowLastColumn="0"/>
-            <w:tcW w:w="675" w:type="dxa"/>
-          </w:tcPr>
-          <w:p>
-            <w:pPr>
-              <w:pStyle w:val="ListParagraph"/>
-              <w:numPr>
-                <w:ilvl w:val="0"/>
-                <w:numId w:val="41"/>
-              </w:numPr>
-              <w:ind w:leftChars="0"/>
-              <w:jc w:val="center"/>
-              <w:rPr>
-                <w:rFonts w:asciiTheme="minorHAnsi" w:eastAsia="標楷體" w:hAnsiTheme="minorHAnsi"/>
-                <w:b w:val="0"/>
-                <w:szCs w:val="24"/>
-              </w:rPr>
-            </w:pPr>
-          </w:p>
-        </w:tc>
-        <w:tc>
-          <w:tcPr>
-            <w:tcW w:w="3993" w:type="dxa"/>
-            <w:gridSpan w:val="2"/>
-          </w:tcPr>
-          <w:p>
-            <w:pPr>
-              <w:cnfStyle w:val="000000100000" w:firstRow="0" w:lastRow="0" w:firstColumn="0" w:lastColumn="0" w:oddVBand="0" w:evenVBand="0" w:oddHBand="1" w:evenHBand="0" w:firstRowFirstColumn="0" w:firstRowLastColumn="0" w:lastRowFirstColumn="0" w:lastRowLastColumn="0"/>
-              <w:rPr>
-                <w:rFonts w:eastAsia="標楷體" w:cs="Times New Roman" w:hint="eastAsia"/>
-                <w:szCs w:val="24"/>
-              </w:rPr>
-            </w:pPr>
-          </w:p>
-        </w:tc>
-        <w:tc>
-          <w:tcPr>
-            <w:tcW w:w="1701" w:type="dxa"/>
-            <w:gridSpan w:val="2"/>
-            <w:vAlign w:val="center"/>
-          </w:tcPr>
-          <w:p>
-            <w:pPr>
-              <w:jc w:val="center"/>
-              <w:cnfStyle w:val="000000100000" w:firstRow="0" w:lastRow="0" w:firstColumn="0" w:lastColumn="0" w:oddVBand="0" w:evenVBand="0" w:oddHBand="1" w:evenHBand="0" w:firstRowFirstColumn="0" w:firstRowLastColumn="0" w:lastRowFirstColumn="0" w:lastRowLastColumn="0"/>
-              <w:rPr>
-                <w:rFonts w:eastAsia="標楷體" w:cs="Times New Roman"/>
-                <w:szCs w:val="24"/>
-              </w:rPr>
-            </w:pPr>
-            <w:r>
-              <w:rPr>
-                <w:rFonts w:eastAsia="標楷體" w:cs="Times New Roman"/>
-                <w:szCs w:val="24"/>
-              </w:rPr>
-              <w:t xml:space="preserve"> </w:t>
-            </w:r>
-          </w:p>
-        </w:tc>
-        <w:tc>
-          <w:tcPr>
-            <w:tcW w:w="1084" w:type="dxa"/>
-            <w:vAlign w:val="center"/>
-          </w:tcPr>
-          <w:p>
-            <w:pPr>
-              <w:jc w:val="center"/>
-              <w:cnfStyle w:val="000000100000" w:firstRow="0" w:lastRow="0" w:firstColumn="0" w:lastColumn="0" w:oddVBand="0" w:evenVBand="0" w:oddHBand="1" w:evenHBand="0" w:firstRowFirstColumn="0" w:firstRowLastColumn="0" w:lastRowFirstColumn="0" w:lastRowLastColumn="0"/>
-              <w:rPr>
-                <w:rFonts w:eastAsia="標楷體" w:cs="Times New Roman"/>
-                <w:szCs w:val="24"/>
-              </w:rPr>
-            </w:pPr>
-            <w:r>
-              <w:rPr>
-                <w:rFonts w:eastAsia="標楷體" w:cs="Times New Roman"/>
-                <w:szCs w:val="24"/>
-              </w:rPr>
-              <w:t xml:space="preserve"> </w:t>
-            </w:r>
-          </w:p>
-        </w:tc>
-        <w:tc>
-          <w:tcPr>
-            <w:tcW w:w="1350" w:type="dxa"/>
-            <w:vAlign w:val="center"/>
-          </w:tcPr>
-          <w:p>
-            <w:pPr>
-              <w:jc w:val="center"/>
-              <w:cnfStyle w:val="000000100000" w:firstRow="0" w:lastRow="0" w:firstColumn="0" w:lastColumn="0" w:oddVBand="0" w:evenVBand="0" w:oddHBand="1" w:evenHBand="0" w:firstRowFirstColumn="0" w:firstRowLastColumn="0" w:lastRowFirstColumn="0" w:lastRowLastColumn="0"/>
-              <w:rPr>
-                <w:rStyle w:val="normaltextrun"/>
-                <w:rFonts w:cstheme="minorHAnsi"/>
-                <w:b/>
-                <w:bCs/>
-                <w:color w:val="000000" w:themeColor="text1"/>
-                <w:bdr w:val="none" w:sz="0" w:space="0" w:color="auto" w:frame="1"/>
-              </w:rPr>
-            </w:pPr>
-          </w:p>
-        </w:tc>
-        <w:tc>
-          <w:tcPr>
-            <w:tcW w:w="1982" w:type="dxa"/>
-          </w:tcPr>
-          <w:p>
-            <w:pPr>
-              <w:cnfStyle w:val="000000100000" w:firstRow="0" w:lastRow="0" w:firstColumn="0" w:lastColumn="0" w:oddVBand="0" w:evenVBand="0" w:oddHBand="1" w:evenHBand="0" w:firstRowFirstColumn="0" w:firstRowLastColumn="0" w:lastRowFirstColumn="0" w:lastRowLastColumn="0"/>
-              <w:rPr>
-                <w:rFonts w:eastAsia="標楷體" w:cs="Times New Roman"/>
-                <w:szCs w:val="24"/>
-              </w:rPr>
-            </w:pPr>
-            <w:r>
-              <w:rPr>
-                <w:rFonts w:eastAsia="標楷體" w:cs="Times New Roman"/>
-                <w:szCs w:val="24"/>
-              </w:rPr>
-              <w:t xml:space="preserve">  </w:t>
-            </w:r>
-          </w:p>
-        </w:tc>
-      </w:tr>
-      <w:tr>
-        <w:trPr>
-          <w:cnfStyle w:val="000000010000" w:firstRow="0" w:lastRow="0" w:firstColumn="0" w:lastColumn="0" w:oddVBand="0" w:evenVBand="0" w:oddHBand="0" w:evenHBand="1" w:firstRowFirstColumn="0" w:firstRowLastColumn="0" w:lastRowFirstColumn="0" w:lastRowLastColumn="0"/>
-          <w:trHeight w:val="340"/>
-        </w:trPr>
-        <w:tc>
-          <w:tcPr>
-            <w:cnfStyle w:val="001000000000" w:firstRow="0" w:lastRow="0" w:firstColumn="1" w:lastColumn="0" w:oddVBand="0" w:evenVBand="0" w:oddHBand="0" w:evenHBand="0" w:firstRowFirstColumn="0" w:firstRowLastColumn="0" w:lastRowFirstColumn="0" w:lastRowLastColumn="0"/>
-            <w:tcW w:w="675" w:type="dxa"/>
-          </w:tcPr>
-          <w:p>
-            <w:pPr>
-              <w:pStyle w:val="ListParagraph"/>
-              <w:numPr>
-                <w:ilvl w:val="0"/>
-                <w:numId w:val="41"/>
-              </w:numPr>
-              <w:ind w:leftChars="0"/>
-              <w:jc w:val="center"/>
-              <w:rPr>
-                <w:rFonts w:asciiTheme="minorHAnsi" w:eastAsia="標楷體" w:hAnsiTheme="minorHAnsi"/>
-                <w:b w:val="0"/>
-                <w:szCs w:val="24"/>
-              </w:rPr>
-            </w:pPr>
-          </w:p>
-        </w:tc>
-        <w:tc>
-          <w:tcPr>
-            <w:tcW w:w="3993" w:type="dxa"/>
-            <w:gridSpan w:val="2"/>
-          </w:tcPr>
-          <w:p>
-            <w:pPr>
-              <w:cnfStyle w:val="000000010000" w:firstRow="0" w:lastRow="0" w:firstColumn="0" w:lastColumn="0" w:oddVBand="0" w:evenVBand="0" w:oddHBand="0" w:evenHBand="1" w:firstRowFirstColumn="0" w:firstRowLastColumn="0" w:lastRowFirstColumn="0" w:lastRowLastColumn="0"/>
-              <w:rPr>
-                <w:rFonts w:eastAsia="標楷體" w:cs="Times New Roman"/>
-                <w:szCs w:val="24"/>
-              </w:rPr>
-            </w:pPr>
-            <w:r>
-              <w:rPr>
-                <w:rFonts w:eastAsia="標楷體" w:cs="Times New Roman"/>
-                <w:szCs w:val="24"/>
-              </w:rPr>
-              <w:t xml:space="preserve"> </w:t>
-            </w:r>
-          </w:p>
-        </w:tc>
-        <w:tc>
-          <w:tcPr>
-            <w:tcW w:w="1701" w:type="dxa"/>
-            <w:gridSpan w:val="2"/>
-            <w:vAlign w:val="center"/>
-          </w:tcPr>
-          <w:p>
-            <w:pPr>
-              <w:jc w:val="center"/>
-              <w:cnfStyle w:val="000000010000" w:firstRow="0" w:lastRow="0" w:firstColumn="0" w:lastColumn="0" w:oddVBand="0" w:evenVBand="0" w:oddHBand="0" w:evenHBand="1" w:firstRowFirstColumn="0" w:firstRowLastColumn="0" w:lastRowFirstColumn="0" w:lastRowLastColumn="0"/>
-              <w:rPr>
-                <w:rFonts w:eastAsia="標楷體" w:cs="Times New Roman" w:hint="eastAsia"/>
-                <w:szCs w:val="24"/>
-              </w:rPr>
-            </w:pPr>
-          </w:p>
-        </w:tc>
-        <w:tc>
-          <w:tcPr>
-            <w:tcW w:w="1084" w:type="dxa"/>
-            <w:vAlign w:val="center"/>
-          </w:tcPr>
-          <w:p>
-            <w:pPr>
-              <w:jc w:val="center"/>
-              <w:cnfStyle w:val="000000010000" w:firstRow="0" w:lastRow="0" w:firstColumn="0" w:lastColumn="0" w:oddVBand="0" w:evenVBand="0" w:oddHBand="0" w:evenHBand="1" w:firstRowFirstColumn="0" w:firstRowLastColumn="0" w:lastRowFirstColumn="0" w:lastRowLastColumn="0"/>
-              <w:rPr>
-                <w:rFonts w:eastAsia="標楷體" w:cs="Times New Roman"/>
-                <w:szCs w:val="24"/>
-              </w:rPr>
-            </w:pPr>
-            <w:r>
-              <w:rPr>
-                <w:rFonts w:eastAsia="標楷體" w:cs="Times New Roman"/>
-                <w:szCs w:val="24"/>
-              </w:rPr>
-              <w:t xml:space="preserve"> </w:t>
-            </w:r>
-          </w:p>
-        </w:tc>
-        <w:tc>
-          <w:tcPr>
-            <w:tcW w:w="1350" w:type="dxa"/>
-            <w:vAlign w:val="center"/>
-          </w:tcPr>
-          <w:p>
-            <w:pPr>
-              <w:jc w:val="center"/>
-              <w:cnfStyle w:val="000000010000" w:firstRow="0" w:lastRow="0" w:firstColumn="0" w:lastColumn="0" w:oddVBand="0" w:evenVBand="0" w:oddHBand="0" w:evenHBand="1" w:firstRowFirstColumn="0" w:firstRowLastColumn="0" w:lastRowFirstColumn="0" w:lastRowLastColumn="0"/>
-              <w:rPr>
-                <w:rStyle w:val="normaltextrun"/>
-                <w:rFonts w:cstheme="minorHAnsi"/>
-                <w:b/>
-                <w:bCs/>
-                <w:color w:val="000000" w:themeColor="text1"/>
-                <w:bdr w:val="none" w:sz="0" w:space="0" w:color="auto" w:frame="1"/>
-              </w:rPr>
-            </w:pPr>
-            <w:r>
-              <w:rPr>
-                <w:rStyle w:val="normaltextrun"/>
-                <w:rFonts w:cstheme="minorHAnsi"/>
-                <w:b/>
-                <w:bCs/>
-                <w:color w:val="000000" w:themeColor="text1"/>
-                <w:bdr w:val="none" w:sz="0" w:space="0" w:color="auto" w:frame="1"/>
-              </w:rPr>
-              <w:t xml:space="preserve"> </w:t>
-            </w:r>
-          </w:p>
-        </w:tc>
-        <w:tc>
-          <w:tcPr>
-            <w:tcW w:w="1982" w:type="dxa"/>
-          </w:tcPr>
-          <w:p>
-            <w:pPr>
-              <w:cnfStyle w:val="000000010000" w:firstRow="0" w:lastRow="0" w:firstColumn="0" w:lastColumn="0" w:oddVBand="0" w:evenVBand="0" w:oddHBand="0" w:evenHBand="1" w:firstRowFirstColumn="0" w:firstRowLastColumn="0" w:lastRowFirstColumn="0" w:lastRowLastColumn="0"/>
-              <w:rPr>
-                <w:rFonts w:eastAsia="標楷體" w:cs="Times New Roman"/>
-                <w:szCs w:val="24"/>
-              </w:rPr>
-            </w:pPr>
-            <w:r>
-              <w:rPr>
-                <w:rFonts w:eastAsia="標楷體" w:cs="Times New Roman"/>
-                <w:szCs w:val="24"/>
-              </w:rPr>
-              <w:t xml:space="preserve"> </w:t>
-            </w:r>
-          </w:p>
-        </w:tc>
-      </w:tr>
-      <w:tr>
-        <w:trPr>
-          <w:cnfStyle w:val="000000100000" w:firstRow="0" w:lastRow="0" w:firstColumn="0" w:lastColumn="0" w:oddVBand="0" w:evenVBand="0" w:oddHBand="1" w:evenHBand="0" w:firstRowFirstColumn="0" w:firstRowLastColumn="0" w:lastRowFirstColumn="0" w:lastRowLastColumn="0"/>
-          <w:trHeight w:val="340"/>
-        </w:trPr>
-        <w:tc>
-          <w:tcPr>
-            <w:cnfStyle w:val="001000000000" w:firstRow="0" w:lastRow="0" w:firstColumn="1" w:lastColumn="0" w:oddVBand="0" w:evenVBand="0" w:oddHBand="0" w:evenHBand="0" w:firstRowFirstColumn="0" w:firstRowLastColumn="0" w:lastRowFirstColumn="0" w:lastRowLastColumn="0"/>
-            <w:tcW w:w="675" w:type="dxa"/>
-          </w:tcPr>
-          <w:p>
-            <w:pPr>
-              <w:pStyle w:val="ListParagraph"/>
-              <w:numPr>
-                <w:ilvl w:val="0"/>
-                <w:numId w:val="41"/>
-              </w:numPr>
-              <w:ind w:leftChars="0"/>
-              <w:jc w:val="center"/>
-              <w:rPr>
-                <w:rFonts w:asciiTheme="minorHAnsi" w:eastAsia="標楷體" w:hAnsiTheme="minorHAnsi"/>
-                <w:b w:val="0"/>
-                <w:szCs w:val="24"/>
-              </w:rPr>
-            </w:pPr>
-          </w:p>
-        </w:tc>
-        <w:tc>
-          <w:tcPr>
-            <w:tcW w:w="3993" w:type="dxa"/>
-            <w:gridSpan w:val="2"/>
-          </w:tcPr>
-          <w:p>
-            <w:pPr>
-              <w:cnfStyle w:val="000000100000" w:firstRow="0" w:lastRow="0" w:firstColumn="0" w:lastColumn="0" w:oddVBand="0" w:evenVBand="0" w:oddHBand="1" w:evenHBand="0" w:firstRowFirstColumn="0" w:firstRowLastColumn="0" w:lastRowFirstColumn="0" w:lastRowLastColumn="0"/>
-              <w:rPr>
-                <w:rFonts w:eastAsia="標楷體" w:cs="Times New Roman"/>
-                <w:szCs w:val="24"/>
-              </w:rPr>
-            </w:pPr>
-            <w:r>
-              <w:rPr>
-                <w:rFonts w:eastAsia="標楷體" w:cs="Times New Roman"/>
-                <w:szCs w:val="24"/>
-              </w:rPr>
-              <w:t xml:space="preserve"> </w:t>
-            </w:r>
-          </w:p>
-        </w:tc>
-        <w:tc>
-          <w:tcPr>
-            <w:tcW w:w="1701" w:type="dxa"/>
-            <w:gridSpan w:val="2"/>
-            <w:vAlign w:val="center"/>
-          </w:tcPr>
-          <w:p>
-            <w:pPr>
-              <w:jc w:val="center"/>
-              <w:cnfStyle w:val="000000100000" w:firstRow="0" w:lastRow="0" w:firstColumn="0" w:lastColumn="0" w:oddVBand="0" w:evenVBand="0" w:oddHBand="1" w:evenHBand="0" w:firstRowFirstColumn="0" w:firstRowLastColumn="0" w:lastRowFirstColumn="0" w:lastRowLastColumn="0"/>
-              <w:rPr>
-                <w:rFonts w:eastAsia="標楷體" w:cs="Times New Roman"/>
-                <w:szCs w:val="24"/>
-              </w:rPr>
-            </w:pPr>
-            <w:r>
-              <w:rPr>
-                <w:rFonts w:eastAsia="標楷體" w:cs="Times New Roman"/>
-                <w:szCs w:val="24"/>
-              </w:rPr>
-              <w:t xml:space="preserve"> </w:t>
-            </w:r>
-          </w:p>
-        </w:tc>
-        <w:tc>
-          <w:tcPr>
-            <w:tcW w:w="1084" w:type="dxa"/>
-            <w:vAlign w:val="center"/>
-          </w:tcPr>
-          <w:p>
-            <w:pPr>
-              <w:jc w:val="center"/>
-              <w:cnfStyle w:val="000000100000" w:firstRow="0" w:lastRow="0" w:firstColumn="0" w:lastColumn="0" w:oddVBand="0" w:evenVBand="0" w:oddHBand="1" w:evenHBand="0" w:firstRowFirstColumn="0" w:firstRowLastColumn="0" w:lastRowFirstColumn="0" w:lastRowLastColumn="0"/>
-              <w:rPr>
-                <w:rFonts w:eastAsia="標楷體" w:cs="Times New Roman"/>
-                <w:szCs w:val="24"/>
-              </w:rPr>
-            </w:pPr>
-            <w:r>
-              <w:rPr>
-                <w:rFonts w:eastAsia="標楷體" w:cs="Times New Roman"/>
-                <w:szCs w:val="24"/>
-              </w:rPr>
-              <w:t xml:space="preserve"> </w:t>
-            </w:r>
-          </w:p>
-        </w:tc>
-        <w:tc>
-          <w:tcPr>
-            <w:tcW w:w="1350" w:type="dxa"/>
-            <w:vAlign w:val="center"/>
-          </w:tcPr>
-          <w:p>
-            <w:pPr>
-              <w:jc w:val="center"/>
-              <w:cnfStyle w:val="000000100000" w:firstRow="0" w:lastRow="0" w:firstColumn="0" w:lastColumn="0" w:oddVBand="0" w:evenVBand="0" w:oddHBand="1" w:evenHBand="0" w:firstRowFirstColumn="0" w:firstRowLastColumn="0" w:lastRowFirstColumn="0" w:lastRowLastColumn="0"/>
-              <w:rPr>
-                <w:rStyle w:val="normaltextrun"/>
-                <w:rFonts w:cstheme="minorHAnsi"/>
-                <w:b/>
-                <w:bCs/>
-                <w:color w:val="000000" w:themeColor="text1"/>
-                <w:bdr w:val="none" w:sz="0" w:space="0" w:color="auto" w:frame="1"/>
-              </w:rPr>
-            </w:pPr>
-            <w:r>
-              <w:rPr>
-                <w:rStyle w:val="normaltextrun"/>
-                <w:rFonts w:cstheme="minorHAnsi"/>
-                <w:b/>
-                <w:bCs/>
-                <w:color w:val="000000" w:themeColor="text1"/>
-                <w:bdr w:val="none" w:sz="0" w:space="0" w:color="auto" w:frame="1"/>
-              </w:rPr>
-              <w:t xml:space="preserve">  </w:t>
-            </w:r>
-          </w:p>
-        </w:tc>
-        <w:tc>
-          <w:tcPr>
-            <w:tcW w:w="1982" w:type="dxa"/>
-          </w:tcPr>
-          <w:p>
-            <w:pPr>
-              <w:cnfStyle w:val="000000100000" w:firstRow="0" w:lastRow="0" w:firstColumn="0" w:lastColumn="0" w:oddVBand="0" w:evenVBand="0" w:oddHBand="1" w:evenHBand="0" w:firstRowFirstColumn="0" w:firstRowLastColumn="0" w:lastRowFirstColumn="0" w:lastRowLastColumn="0"/>
-              <w:rPr>
-                <w:rFonts w:eastAsia="標楷體" w:cs="Times New Roman"/>
-                <w:szCs w:val="24"/>
-              </w:rPr>
-            </w:pPr>
           </w:p>
         </w:tc>
       </w:tr>
@@ -12251,6 +11698,7 @@
           <w:rFonts w:eastAsia="標楷體" w:cs="Times New Roman"/>
           <w:szCs w:val="24"/>
         </w:rPr>
+        <w:lastRenderedPageBreak/>
         <w:t xml:space="preserve"> </w:t>
       </w:r>
     </w:p>
@@ -18274,7 +17722,7 @@
 </file>
 
 <file path=customXml/itemProps1.xml><?xml version="1.0" encoding="utf-8"?>
-<ds:datastoreItem xmlns:ds="http://schemas.openxmlformats.org/officeDocument/2006/customXml" ds:itemID="{A9705D27-2CAE-5149-BC33-EA1971B7263D}">
+<ds:datastoreItem xmlns:ds="http://schemas.openxmlformats.org/officeDocument/2006/customXml" ds:itemID="{C156D557-1550-CE4F-9A2A-17BE3E37321A}">
   <ds:schemaRefs>
     <ds:schemaRef ds:uri="http://schemas.openxmlformats.org/officeDocument/2006/bibliography"/>
   </ds:schemaRefs>

--- a/MeetingMinutes/MeetingMinutes_20170515.docx
+++ b/MeetingMinutes/MeetingMinutes_20170515.docx
@@ -930,18 +930,8 @@
                 <w:b w:val="0"/>
                 <w:szCs w:val="24"/>
               </w:rPr>
-              <w:t xml:space="preserve">Joe </w:t>
-            </w:r>
-            <w:proofErr w:type="spellStart"/>
-            <w:r>
-              <w:rPr>
-                <w:rFonts w:ascii="Calibri" w:eastAsia="標楷體" w:hAnsi="Calibri" w:cs="Times New Roman"/>
-                <w:b w:val="0"/>
-                <w:szCs w:val="24"/>
-              </w:rPr>
-              <w:t>Yeh</w:t>
-            </w:r>
-            <w:proofErr w:type="spellEnd"/>
+              <w:t>Joe Yeh</w:t>
+            </w:r>
           </w:p>
         </w:tc>
         <w:tc>
@@ -1500,6 +1490,28 @@
                 <w:szCs w:val="24"/>
                 <w:shd w:val="clear" w:color="auto" w:fill="FFFFFF"/>
               </w:rPr>
+              <w:t xml:space="preserve">Nested </w:t>
+            </w:r>
+            <w:r>
+              <w:rPr>
+                <w:rFonts w:asciiTheme="minorHAnsi" w:hAnsiTheme="minorHAnsi"/>
+                <w:b w:val="0"/>
+                <w:color w:val="222222"/>
+                <w:szCs w:val="24"/>
+                <w:shd w:val="clear" w:color="auto" w:fill="FFFFFF"/>
+              </w:rPr>
+              <w:t xml:space="preserve">Interfaces, </w:t>
+            </w:r>
+            <w:bookmarkStart w:id="0" w:name="_GoBack"/>
+            <w:bookmarkEnd w:id="0"/>
+            <w:r>
+              <w:rPr>
+                <w:rFonts w:asciiTheme="minorHAnsi" w:hAnsiTheme="minorHAnsi"/>
+                <w:b w:val="0"/>
+                <w:color w:val="222222"/>
+                <w:szCs w:val="24"/>
+                <w:shd w:val="clear" w:color="auto" w:fill="FFFFFF"/>
+              </w:rPr>
               <w:t>&lt;T&gt;)</w:t>
             </w:r>
             <w:r>
@@ -2370,7 +2382,6 @@
               </w:rPr>
               <w:t xml:space="preserve">Obtain basic information of </w:t>
             </w:r>
-            <w:proofErr w:type="spellStart"/>
             <w:r>
               <w:rPr>
                 <w:rFonts w:eastAsia="標楷體" w:cs="Times New Roman"/>
@@ -2379,7 +2390,6 @@
               </w:rPr>
               <w:t>tensorflow</w:t>
             </w:r>
-            <w:proofErr w:type="spellEnd"/>
             <w:r>
               <w:rPr>
                 <w:rFonts w:eastAsia="標楷體" w:cs="Times New Roman"/>
@@ -2416,17 +2426,8 @@
                 <w:szCs w:val="24"/>
               </w:rPr>
               <w:br/>
-              <w:t xml:space="preserve">Joe </w:t>
-            </w:r>
-            <w:proofErr w:type="spellStart"/>
-            <w:r>
-              <w:rPr>
-                <w:rFonts w:eastAsia="標楷體" w:cs="Times New Roman"/>
-                <w:szCs w:val="24"/>
-              </w:rPr>
-              <w:t>Yeh</w:t>
-            </w:r>
-            <w:proofErr w:type="spellEnd"/>
+              <w:t>Joe Yeh</w:t>
+            </w:r>
           </w:p>
         </w:tc>
         <w:tc>
@@ -2503,23 +2504,7 @@
                 <w:rFonts w:eastAsia="標楷體" w:cs="Times New Roman"/>
                 <w:szCs w:val="24"/>
               </w:rPr>
-              <w:t xml:space="preserve"> </w:t>
-            </w:r>
-            <w:proofErr w:type="spellStart"/>
-            <w:r>
-              <w:rPr>
-                <w:rFonts w:eastAsia="標楷體" w:cs="Times New Roman"/>
-                <w:szCs w:val="24"/>
-              </w:rPr>
-              <w:t>locs</w:t>
-            </w:r>
-            <w:proofErr w:type="spellEnd"/>
-            <w:r>
-              <w:rPr>
-                <w:rFonts w:eastAsia="標楷體" w:cs="Times New Roman"/>
-                <w:szCs w:val="24"/>
-              </w:rPr>
-              <w:t xml:space="preserve"> </w:t>
+              <w:t xml:space="preserve"> locs </w:t>
             </w:r>
             <w:r>
               <w:rPr>
@@ -2528,21 +2513,12 @@
               </w:rPr>
               <w:t xml:space="preserve">C++ &amp;&amp; 440K </w:t>
             </w:r>
-            <w:proofErr w:type="spellStart"/>
-            <w:r>
-              <w:rPr>
-                <w:rFonts w:eastAsia="標楷體" w:cs="Times New Roman"/>
-                <w:szCs w:val="24"/>
-              </w:rPr>
-              <w:t>locs</w:t>
-            </w:r>
-            <w:proofErr w:type="spellEnd"/>
-            <w:r>
-              <w:rPr>
-                <w:rFonts w:eastAsia="標楷體" w:cs="Times New Roman"/>
-                <w:szCs w:val="24"/>
-              </w:rPr>
-              <w:t xml:space="preserve"> </w:t>
+            <w:r>
+              <w:rPr>
+                <w:rFonts w:eastAsia="標楷體" w:cs="Times New Roman"/>
+                <w:szCs w:val="24"/>
+              </w:rPr>
+              <w:t xml:space="preserve">locs </w:t>
             </w:r>
             <w:r>
               <w:rPr>
@@ -2751,7 +2727,6 @@
               </w:rPr>
               <w:t xml:space="preserve">Obtain basic information of </w:t>
             </w:r>
-            <w:proofErr w:type="spellStart"/>
             <w:r>
               <w:rPr>
                 <w:rFonts w:eastAsia="標楷體" w:cs="Times New Roman"/>
@@ -2760,7 +2735,6 @@
               </w:rPr>
               <w:t>ethereum</w:t>
             </w:r>
-            <w:proofErr w:type="spellEnd"/>
             <w:r>
               <w:rPr>
                 <w:rFonts w:eastAsia="標楷體" w:cs="Times New Roman"/>
@@ -2875,17 +2849,8 @@
                 <w:rFonts w:eastAsia="標楷體" w:cs="Times New Roman"/>
                 <w:szCs w:val="24"/>
               </w:rPr>
-              <w:t xml:space="preserve"> </w:t>
-            </w:r>
-            <w:proofErr w:type="spellStart"/>
-            <w:r>
-              <w:rPr>
-                <w:rFonts w:eastAsia="標楷體" w:cs="Times New Roman"/>
-                <w:szCs w:val="24"/>
-              </w:rPr>
-              <w:t>locs</w:t>
-            </w:r>
-            <w:proofErr w:type="spellEnd"/>
+              <w:t xml:space="preserve"> locs</w:t>
+            </w:r>
             <w:r>
               <w:rPr>
                 <w:rFonts w:eastAsia="標楷體" w:cs="Times New Roman"/>
@@ -2942,7 +2907,6 @@
               </w:rPr>
               <w:t xml:space="preserve">Finalize decision of the term open-source project: Alibaba’s </w:t>
             </w:r>
-            <w:proofErr w:type="spellStart"/>
             <w:r>
               <w:rPr>
                 <w:rFonts w:eastAsia="標楷體" w:cs="Times New Roman"/>
@@ -2951,7 +2915,6 @@
               </w:rPr>
               <w:t>fastjson</w:t>
             </w:r>
-            <w:proofErr w:type="spellEnd"/>
             <w:r>
               <w:rPr>
                 <w:rFonts w:eastAsia="標楷體" w:cs="Times New Roman"/>
@@ -2964,23 +2927,7 @@
                 <w:rFonts w:eastAsia="標楷體" w:cs="Times New Roman"/>
                 <w:szCs w:val="24"/>
               </w:rPr>
-              <w:t xml:space="preserve">consisting of 39K Java </w:t>
-            </w:r>
-            <w:proofErr w:type="spellStart"/>
-            <w:r>
-              <w:rPr>
-                <w:rFonts w:eastAsia="標楷體" w:cs="Times New Roman"/>
-                <w:szCs w:val="24"/>
-              </w:rPr>
-              <w:t>locs</w:t>
-            </w:r>
-            <w:proofErr w:type="spellEnd"/>
-            <w:r>
-              <w:rPr>
-                <w:rFonts w:eastAsia="標楷體" w:cs="Times New Roman"/>
-                <w:szCs w:val="24"/>
-              </w:rPr>
-              <w:t xml:space="preserve"> under /main directory.</w:t>
+              <w:t>consisting of 39K Java locs under /main directory.</w:t>
             </w:r>
           </w:p>
         </w:tc>
@@ -3750,17 +3697,8 @@
                 <w:rFonts w:eastAsia="標楷體" w:cs="Times New Roman"/>
                 <w:szCs w:val="24"/>
               </w:rPr>
-              <w:t xml:space="preserve">Joe </w:t>
-            </w:r>
-            <w:proofErr w:type="spellStart"/>
-            <w:r>
-              <w:rPr>
-                <w:rFonts w:eastAsia="標楷體" w:cs="Times New Roman"/>
-                <w:szCs w:val="24"/>
-              </w:rPr>
-              <w:t>Yeh</w:t>
-            </w:r>
-            <w:proofErr w:type="spellEnd"/>
+              <w:t>Joe Yeh</w:t>
+            </w:r>
           </w:p>
         </w:tc>
         <w:tc>
@@ -4465,17 +4403,8 @@
                 <w:rFonts w:eastAsia="標楷體" w:cs="Times New Roman"/>
                 <w:szCs w:val="24"/>
               </w:rPr>
-              <w:t xml:space="preserve">Joe </w:t>
-            </w:r>
-            <w:proofErr w:type="spellStart"/>
-            <w:r>
-              <w:rPr>
-                <w:rFonts w:eastAsia="標楷體" w:cs="Times New Roman"/>
-                <w:szCs w:val="24"/>
-              </w:rPr>
-              <w:t>Yeh</w:t>
-            </w:r>
-            <w:proofErr w:type="spellEnd"/>
+              <w:t>Joe Yeh</w:t>
+            </w:r>
           </w:p>
         </w:tc>
         <w:tc>
@@ -5123,7 +5052,6 @@
               </w:rPr>
               <w:t xml:space="preserve">Study </w:t>
             </w:r>
-            <w:proofErr w:type="spellStart"/>
             <w:r>
               <w:rPr>
                 <w:rFonts w:eastAsia="標楷體" w:cs="Times New Roman"/>
@@ -5132,7 +5060,6 @@
               </w:rPr>
               <w:t>CloudClient</w:t>
             </w:r>
-            <w:proofErr w:type="spellEnd"/>
             <w:r>
               <w:rPr>
                 <w:rFonts w:eastAsia="標楷體" w:cs="Times New Roman"/>
@@ -5296,23 +5223,13 @@
               </w:rPr>
               <w:t xml:space="preserve">Study </w:t>
             </w:r>
-            <w:proofErr w:type="spellStart"/>
             <w:r>
               <w:rPr>
                 <w:rFonts w:eastAsia="標楷體" w:cs="Times New Roman"/>
                 <w:i/>
                 <w:szCs w:val="24"/>
               </w:rPr>
-              <w:t>AWSClient</w:t>
-            </w:r>
-            <w:proofErr w:type="spellEnd"/>
-            <w:r>
-              <w:rPr>
-                <w:rFonts w:eastAsia="標楷體" w:cs="Times New Roman"/>
-                <w:i/>
-                <w:szCs w:val="24"/>
-              </w:rPr>
-              <w:t xml:space="preserve"> </w:t>
+              <w:t xml:space="preserve">AWSClient </w:t>
             </w:r>
             <w:r>
               <w:rPr>
@@ -5336,7 +5253,6 @@
               <w:lastRenderedPageBreak/>
               <w:t xml:space="preserve">(implements </w:t>
             </w:r>
-            <w:proofErr w:type="spellStart"/>
             <w:r>
               <w:rPr>
                 <w:rFonts w:eastAsia="標楷體" w:cs="Times New Roman"/>
@@ -5345,7 +5261,6 @@
               </w:rPr>
               <w:t>CloudClient</w:t>
             </w:r>
-            <w:proofErr w:type="spellEnd"/>
             <w:r>
               <w:rPr>
                 <w:rFonts w:eastAsia="標楷體" w:cs="Times New Roman"/>
@@ -5565,17 +5480,8 @@
                 <w:rFonts w:eastAsia="標楷體" w:cs="Times New Roman"/>
                 <w:szCs w:val="24"/>
               </w:rPr>
-              <w:t xml:space="preserve">George Wang, Joe </w:t>
-            </w:r>
-            <w:proofErr w:type="spellStart"/>
-            <w:r>
-              <w:rPr>
-                <w:rFonts w:eastAsia="標楷體" w:cs="Times New Roman"/>
-                <w:szCs w:val="24"/>
-              </w:rPr>
-              <w:t>Yeh</w:t>
-            </w:r>
-            <w:proofErr w:type="spellEnd"/>
+              <w:t>George Wang, Joe Yeh</w:t>
+            </w:r>
           </w:p>
         </w:tc>
         <w:tc>
@@ -7008,7 +6914,6 @@
               </w:rPr>
               <w:t xml:space="preserve">Define all classes and methods for </w:t>
             </w:r>
-            <w:proofErr w:type="spellStart"/>
             <w:r>
               <w:rPr>
                 <w:rFonts w:eastAsia="標楷體" w:cs="Times New Roman"/>
@@ -7017,7 +6922,6 @@
               </w:rPr>
               <w:t>Comformity</w:t>
             </w:r>
-            <w:proofErr w:type="spellEnd"/>
             <w:r>
               <w:rPr>
                 <w:rFonts w:eastAsia="標楷體" w:cs="Times New Roman"/>
@@ -7407,17 +7311,8 @@
                 <w:rFonts w:eastAsia="標楷體" w:cs="Times New Roman"/>
                 <w:szCs w:val="24"/>
               </w:rPr>
-              <w:t xml:space="preserve">Joe </w:t>
-            </w:r>
-            <w:proofErr w:type="spellStart"/>
-            <w:r>
-              <w:rPr>
-                <w:rFonts w:eastAsia="標楷體" w:cs="Times New Roman"/>
-                <w:szCs w:val="24"/>
-              </w:rPr>
-              <w:t>Yeh</w:t>
-            </w:r>
-            <w:proofErr w:type="spellEnd"/>
+              <w:t>Joe Yeh</w:t>
+            </w:r>
           </w:p>
         </w:tc>
         <w:tc>
@@ -10576,18 +10471,8 @@
                 <w:rFonts w:eastAsia="標楷體" w:cs="Times New Roman"/>
                 <w:szCs w:val="24"/>
               </w:rPr>
-              <w:t>Survey Str</w:t>
-            </w:r>
-            <w:bookmarkStart w:id="0" w:name="_GoBack"/>
-            <w:bookmarkEnd w:id="0"/>
-            <w:r>
-              <w:rPr>
-                <w:rFonts w:eastAsia="標楷體" w:cs="Times New Roman"/>
-                <w:szCs w:val="24"/>
-              </w:rPr>
-              <w:t xml:space="preserve">ategy Pattern in </w:t>
-            </w:r>
-            <w:proofErr w:type="spellStart"/>
+              <w:t xml:space="preserve">Survey Strategy Pattern in </w:t>
+            </w:r>
             <w:r>
               <w:rPr>
                 <w:rFonts w:eastAsia="標楷體" w:cs="Times New Roman"/>
@@ -10596,7 +10481,6 @@
               </w:rPr>
               <w:t>ChaosType</w:t>
             </w:r>
-            <w:proofErr w:type="spellEnd"/>
           </w:p>
         </w:tc>
         <w:tc>
@@ -10750,7 +10634,6 @@
               </w:rPr>
               <w:t xml:space="preserve"> (e.g. </w:t>
             </w:r>
-            <w:proofErr w:type="spellStart"/>
             <w:r>
               <w:rPr>
                 <w:rFonts w:eastAsia="標楷體" w:cs="Times New Roman"/>
@@ -10759,7 +10642,6 @@
               </w:rPr>
               <w:t>EventType</w:t>
             </w:r>
-            <w:proofErr w:type="spellEnd"/>
             <w:r>
               <w:rPr>
                 <w:rFonts w:eastAsia="標楷體" w:cs="Times New Roman"/>
@@ -10767,7 +10649,6 @@
               </w:rPr>
               <w:t xml:space="preserve">, </w:t>
             </w:r>
-            <w:proofErr w:type="spellStart"/>
             <w:r>
               <w:rPr>
                 <w:rFonts w:eastAsia="標楷體" w:cs="Times New Roman"/>
@@ -10776,7 +10657,6 @@
               </w:rPr>
               <w:t>ResourceType</w:t>
             </w:r>
-            <w:proofErr w:type="spellEnd"/>
             <w:r>
               <w:rPr>
                 <w:rFonts w:eastAsia="標楷體" w:cs="Times New Roman"/>
@@ -11017,32 +10897,7 @@
                 <w:rFonts w:eastAsia="標楷體" w:cs="Times New Roman"/>
                 <w:szCs w:val="24"/>
               </w:rPr>
-              <w:t xml:space="preserve">Issue: have to study public </w:t>
-            </w:r>
-            <w:proofErr w:type="spellStart"/>
-            <w:proofErr w:type="gramStart"/>
-            <w:r>
-              <w:rPr>
-                <w:rFonts w:eastAsia="標楷體" w:cs="Times New Roman"/>
-                <w:szCs w:val="24"/>
-              </w:rPr>
-              <w:t>enum</w:t>
-            </w:r>
-            <w:proofErr w:type="spellEnd"/>
-            <w:r>
-              <w:rPr>
-                <w:rFonts w:eastAsia="標楷體" w:cs="Times New Roman"/>
-                <w:szCs w:val="24"/>
-              </w:rPr>
-              <w:t>{</w:t>
-            </w:r>
-            <w:proofErr w:type="gramEnd"/>
-            <w:r>
-              <w:rPr>
-                <w:rFonts w:eastAsia="標楷體" w:cs="Times New Roman"/>
-                <w:szCs w:val="24"/>
-              </w:rPr>
-              <w:t>} first</w:t>
+              <w:t>Issue: have to study public enum{} first</w:t>
             </w:r>
           </w:p>
         </w:tc>
@@ -17722,7 +17577,7 @@
 </file>
 
 <file path=customXml/itemProps1.xml><?xml version="1.0" encoding="utf-8"?>
-<ds:datastoreItem xmlns:ds="http://schemas.openxmlformats.org/officeDocument/2006/customXml" ds:itemID="{C156D557-1550-CE4F-9A2A-17BE3E37321A}">
+<ds:datastoreItem xmlns:ds="http://schemas.openxmlformats.org/officeDocument/2006/customXml" ds:itemID="{0198415A-5B86-7846-A5B5-4825D7BC188D}">
   <ds:schemaRefs>
     <ds:schemaRef ds:uri="http://schemas.openxmlformats.org/officeDocument/2006/bibliography"/>
   </ds:schemaRefs>
